--- a/Graphics Reference.docx
+++ b/Graphics Reference.docx
@@ -37,14 +37,61 @@
           <w:color w:val="000000" w:themeColor="text1"/>
         </w:rPr>
       </w:pPr>
-      <w:r>
-        <w:rPr>
-          <w:rFonts w:ascii="Times New Roman" w:eastAsia="Times New Roman" w:hAnsi="Times New Roman" w:cs="Times New Roman"/>
-          <w:color w:val="000000" w:themeColor="text1"/>
-          <w:shd w:val="clear" w:color="auto" w:fill="FFFFFF"/>
-        </w:rPr>
-        <w:t>ssh -i ~/.ssh/</w:t>
-      </w:r>
+      <w:proofErr w:type="spellStart"/>
+      <w:r>
+        <w:rPr>
+          <w:rFonts w:ascii="Times New Roman" w:eastAsia="Times New Roman" w:hAnsi="Times New Roman" w:cs="Times New Roman"/>
+          <w:color w:val="000000" w:themeColor="text1"/>
+          <w:shd w:val="clear" w:color="auto" w:fill="FFFFFF"/>
+        </w:rPr>
+        <w:t>ssh</w:t>
+      </w:r>
+      <w:proofErr w:type="spellEnd"/>
+      <w:r>
+        <w:rPr>
+          <w:rFonts w:ascii="Times New Roman" w:eastAsia="Times New Roman" w:hAnsi="Times New Roman" w:cs="Times New Roman"/>
+          <w:color w:val="000000" w:themeColor="text1"/>
+          <w:shd w:val="clear" w:color="auto" w:fill="FFFFFF"/>
+        </w:rPr>
+        <w:t xml:space="preserve"> -</w:t>
+      </w:r>
+      <w:proofErr w:type="spellStart"/>
+      <w:r>
+        <w:rPr>
+          <w:rFonts w:ascii="Times New Roman" w:eastAsia="Times New Roman" w:hAnsi="Times New Roman" w:cs="Times New Roman"/>
+          <w:color w:val="000000" w:themeColor="text1"/>
+          <w:shd w:val="clear" w:color="auto" w:fill="FFFFFF"/>
+        </w:rPr>
+        <w:t>i</w:t>
+      </w:r>
+      <w:proofErr w:type="spellEnd"/>
+      <w:r>
+        <w:rPr>
+          <w:rFonts w:ascii="Times New Roman" w:eastAsia="Times New Roman" w:hAnsi="Times New Roman" w:cs="Times New Roman"/>
+          <w:color w:val="000000" w:themeColor="text1"/>
+          <w:shd w:val="clear" w:color="auto" w:fill="FFFFFF"/>
+        </w:rPr>
+        <w:t xml:space="preserve"> ~/.</w:t>
+      </w:r>
+      <w:proofErr w:type="spellStart"/>
+      <w:r>
+        <w:rPr>
+          <w:rFonts w:ascii="Times New Roman" w:eastAsia="Times New Roman" w:hAnsi="Times New Roman" w:cs="Times New Roman"/>
+          <w:color w:val="000000" w:themeColor="text1"/>
+          <w:shd w:val="clear" w:color="auto" w:fill="FFFFFF"/>
+        </w:rPr>
+        <w:t>ssh</w:t>
+      </w:r>
+      <w:proofErr w:type="spellEnd"/>
+      <w:r>
+        <w:rPr>
+          <w:rFonts w:ascii="Times New Roman" w:eastAsia="Times New Roman" w:hAnsi="Times New Roman" w:cs="Times New Roman"/>
+          <w:color w:val="000000" w:themeColor="text1"/>
+          <w:shd w:val="clear" w:color="auto" w:fill="FFFFFF"/>
+        </w:rPr>
+        <w:t>/</w:t>
+      </w:r>
+      <w:proofErr w:type="spellStart"/>
       <w:r>
         <w:rPr>
           <w:rFonts w:ascii="Times New Roman" w:eastAsia="Times New Roman" w:hAnsi="Times New Roman" w:cs="Times New Roman"/>
@@ -59,7 +106,16 @@
           <w:color w:val="000000" w:themeColor="text1"/>
           <w:shd w:val="clear" w:color="auto" w:fill="FFFFFF"/>
         </w:rPr>
-        <w:t xml:space="preserve">.pem </w:t>
+        <w:t>.pem</w:t>
+      </w:r>
+      <w:proofErr w:type="spellEnd"/>
+      <w:r>
+        <w:rPr>
+          <w:rFonts w:ascii="Times New Roman" w:eastAsia="Times New Roman" w:hAnsi="Times New Roman" w:cs="Times New Roman"/>
+          <w:color w:val="000000" w:themeColor="text1"/>
+          <w:shd w:val="clear" w:color="auto" w:fill="FFFFFF"/>
+        </w:rPr>
+        <w:t xml:space="preserve"> </w:t>
       </w:r>
       <w:r>
         <w:rPr>
@@ -117,8 +173,18 @@
           <w:i/>
           <w:color w:val="000000" w:themeColor="text1"/>
         </w:rPr>
-        <w:t>Install Scipi</w:t>
-      </w:r>
+        <w:t xml:space="preserve">Install </w:t>
+      </w:r>
+      <w:proofErr w:type="spellStart"/>
+      <w:r>
+        <w:rPr>
+          <w:rFonts w:ascii="Times New Roman" w:hAnsi="Times New Roman" w:cs="Times New Roman"/>
+          <w:i/>
+          <w:color w:val="000000" w:themeColor="text1"/>
+        </w:rPr>
+        <w:t>Scipi</w:t>
+      </w:r>
+      <w:proofErr w:type="spellEnd"/>
     </w:p>
     <w:p>
       <w:pPr>
@@ -151,12 +217,85 @@
         </w:rPr>
         <w:tab/>
       </w:r>
-      <w:r>
-        <w:rPr>
-          <w:rFonts w:ascii="Times New Roman" w:hAnsi="Times New Roman" w:cs="Times New Roman"/>
-          <w:color w:val="000000" w:themeColor="text1"/>
-        </w:rPr>
-        <w:t>sudo /bin/dd if=/dev/zero of=/var/swap.1 bs=1M count=1024</w:t>
+      <w:proofErr w:type="spellStart"/>
+      <w:r>
+        <w:rPr>
+          <w:rFonts w:ascii="Times New Roman" w:hAnsi="Times New Roman" w:cs="Times New Roman"/>
+          <w:color w:val="000000" w:themeColor="text1"/>
+        </w:rPr>
+        <w:t>sudo</w:t>
+      </w:r>
+      <w:proofErr w:type="spellEnd"/>
+      <w:r>
+        <w:rPr>
+          <w:rFonts w:ascii="Times New Roman" w:hAnsi="Times New Roman" w:cs="Times New Roman"/>
+          <w:color w:val="000000" w:themeColor="text1"/>
+        </w:rPr>
+        <w:t xml:space="preserve"> /bin/</w:t>
+      </w:r>
+      <w:proofErr w:type="spellStart"/>
+      <w:r>
+        <w:rPr>
+          <w:rFonts w:ascii="Times New Roman" w:hAnsi="Times New Roman" w:cs="Times New Roman"/>
+          <w:color w:val="000000" w:themeColor="text1"/>
+        </w:rPr>
+        <w:t>dd</w:t>
+      </w:r>
+      <w:proofErr w:type="spellEnd"/>
+      <w:r>
+        <w:rPr>
+          <w:rFonts w:ascii="Times New Roman" w:hAnsi="Times New Roman" w:cs="Times New Roman"/>
+          <w:color w:val="000000" w:themeColor="text1"/>
+        </w:rPr>
+        <w:t xml:space="preserve"> if=/</w:t>
+      </w:r>
+      <w:proofErr w:type="spellStart"/>
+      <w:r>
+        <w:rPr>
+          <w:rFonts w:ascii="Times New Roman" w:hAnsi="Times New Roman" w:cs="Times New Roman"/>
+          <w:color w:val="000000" w:themeColor="text1"/>
+        </w:rPr>
+        <w:t>dev</w:t>
+      </w:r>
+      <w:proofErr w:type="spellEnd"/>
+      <w:r>
+        <w:rPr>
+          <w:rFonts w:ascii="Times New Roman" w:hAnsi="Times New Roman" w:cs="Times New Roman"/>
+          <w:color w:val="000000" w:themeColor="text1"/>
+        </w:rPr>
+        <w:t>/zero of=/</w:t>
+      </w:r>
+      <w:proofErr w:type="spellStart"/>
+      <w:r>
+        <w:rPr>
+          <w:rFonts w:ascii="Times New Roman" w:hAnsi="Times New Roman" w:cs="Times New Roman"/>
+          <w:color w:val="000000" w:themeColor="text1"/>
+        </w:rPr>
+        <w:t>var</w:t>
+      </w:r>
+      <w:proofErr w:type="spellEnd"/>
+      <w:r>
+        <w:rPr>
+          <w:rFonts w:ascii="Times New Roman" w:hAnsi="Times New Roman" w:cs="Times New Roman"/>
+          <w:color w:val="000000" w:themeColor="text1"/>
+        </w:rPr>
+        <w:t xml:space="preserve">/swap.1 </w:t>
+      </w:r>
+      <w:proofErr w:type="spellStart"/>
+      <w:r>
+        <w:rPr>
+          <w:rFonts w:ascii="Times New Roman" w:hAnsi="Times New Roman" w:cs="Times New Roman"/>
+          <w:color w:val="000000" w:themeColor="text1"/>
+        </w:rPr>
+        <w:t>bs</w:t>
+      </w:r>
+      <w:proofErr w:type="spellEnd"/>
+      <w:r>
+        <w:rPr>
+          <w:rFonts w:ascii="Times New Roman" w:hAnsi="Times New Roman" w:cs="Times New Roman"/>
+          <w:color w:val="000000" w:themeColor="text1"/>
+        </w:rPr>
+        <w:t>=1M count=1024</w:t>
       </w:r>
     </w:p>
     <w:p>
@@ -173,12 +312,69 @@
         </w:rPr>
         <w:tab/>
       </w:r>
-      <w:r>
-        <w:rPr>
-          <w:rFonts w:ascii="Times New Roman" w:hAnsi="Times New Roman" w:cs="Times New Roman"/>
-          <w:color w:val="000000" w:themeColor="text1"/>
-        </w:rPr>
-        <w:t>sudo /sbin/mkswap /var/swap.1</w:t>
+      <w:proofErr w:type="spellStart"/>
+      <w:r>
+        <w:rPr>
+          <w:rFonts w:ascii="Times New Roman" w:hAnsi="Times New Roman" w:cs="Times New Roman"/>
+          <w:color w:val="000000" w:themeColor="text1"/>
+        </w:rPr>
+        <w:t>sudo</w:t>
+      </w:r>
+      <w:proofErr w:type="spellEnd"/>
+      <w:r>
+        <w:rPr>
+          <w:rFonts w:ascii="Times New Roman" w:hAnsi="Times New Roman" w:cs="Times New Roman"/>
+          <w:color w:val="000000" w:themeColor="text1"/>
+        </w:rPr>
+        <w:t xml:space="preserve"> /</w:t>
+      </w:r>
+      <w:proofErr w:type="spellStart"/>
+      <w:r>
+        <w:rPr>
+          <w:rFonts w:ascii="Times New Roman" w:hAnsi="Times New Roman" w:cs="Times New Roman"/>
+          <w:color w:val="000000" w:themeColor="text1"/>
+        </w:rPr>
+        <w:t>sbin</w:t>
+      </w:r>
+      <w:proofErr w:type="spellEnd"/>
+      <w:r>
+        <w:rPr>
+          <w:rFonts w:ascii="Times New Roman" w:hAnsi="Times New Roman" w:cs="Times New Roman"/>
+          <w:color w:val="000000" w:themeColor="text1"/>
+        </w:rPr>
+        <w:t>/</w:t>
+      </w:r>
+      <w:proofErr w:type="spellStart"/>
+      <w:r>
+        <w:rPr>
+          <w:rFonts w:ascii="Times New Roman" w:hAnsi="Times New Roman" w:cs="Times New Roman"/>
+          <w:color w:val="000000" w:themeColor="text1"/>
+        </w:rPr>
+        <w:t>mkswap</w:t>
+      </w:r>
+      <w:proofErr w:type="spellEnd"/>
+      <w:r>
+        <w:rPr>
+          <w:rFonts w:ascii="Times New Roman" w:hAnsi="Times New Roman" w:cs="Times New Roman"/>
+          <w:color w:val="000000" w:themeColor="text1"/>
+        </w:rPr>
+        <w:t xml:space="preserve"> /</w:t>
+      </w:r>
+      <w:proofErr w:type="spellStart"/>
+      <w:r>
+        <w:rPr>
+          <w:rFonts w:ascii="Times New Roman" w:hAnsi="Times New Roman" w:cs="Times New Roman"/>
+          <w:color w:val="000000" w:themeColor="text1"/>
+        </w:rPr>
+        <w:t>var</w:t>
+      </w:r>
+      <w:proofErr w:type="spellEnd"/>
+      <w:r>
+        <w:rPr>
+          <w:rFonts w:ascii="Times New Roman" w:hAnsi="Times New Roman" w:cs="Times New Roman"/>
+          <w:color w:val="000000" w:themeColor="text1"/>
+        </w:rPr>
+        <w:t>/swap.1</w:t>
       </w:r>
     </w:p>
     <w:p>
@@ -195,12 +391,69 @@
         </w:rPr>
         <w:tab/>
       </w:r>
-      <w:r>
-        <w:rPr>
-          <w:rFonts w:ascii="Times New Roman" w:hAnsi="Times New Roman" w:cs="Times New Roman"/>
-          <w:color w:val="000000" w:themeColor="text1"/>
-        </w:rPr>
-        <w:t>sudo /sbin/swapon /var/swap.1</w:t>
+      <w:proofErr w:type="spellStart"/>
+      <w:r>
+        <w:rPr>
+          <w:rFonts w:ascii="Times New Roman" w:hAnsi="Times New Roman" w:cs="Times New Roman"/>
+          <w:color w:val="000000" w:themeColor="text1"/>
+        </w:rPr>
+        <w:t>sudo</w:t>
+      </w:r>
+      <w:proofErr w:type="spellEnd"/>
+      <w:r>
+        <w:rPr>
+          <w:rFonts w:ascii="Times New Roman" w:hAnsi="Times New Roman" w:cs="Times New Roman"/>
+          <w:color w:val="000000" w:themeColor="text1"/>
+        </w:rPr>
+        <w:t xml:space="preserve"> /</w:t>
+      </w:r>
+      <w:proofErr w:type="spellStart"/>
+      <w:r>
+        <w:rPr>
+          <w:rFonts w:ascii="Times New Roman" w:hAnsi="Times New Roman" w:cs="Times New Roman"/>
+          <w:color w:val="000000" w:themeColor="text1"/>
+        </w:rPr>
+        <w:t>sbin</w:t>
+      </w:r>
+      <w:proofErr w:type="spellEnd"/>
+      <w:r>
+        <w:rPr>
+          <w:rFonts w:ascii="Times New Roman" w:hAnsi="Times New Roman" w:cs="Times New Roman"/>
+          <w:color w:val="000000" w:themeColor="text1"/>
+        </w:rPr>
+        <w:t>/</w:t>
+      </w:r>
+      <w:proofErr w:type="spellStart"/>
+      <w:r>
+        <w:rPr>
+          <w:rFonts w:ascii="Times New Roman" w:hAnsi="Times New Roman" w:cs="Times New Roman"/>
+          <w:color w:val="000000" w:themeColor="text1"/>
+        </w:rPr>
+        <w:t>swapon</w:t>
+      </w:r>
+      <w:proofErr w:type="spellEnd"/>
+      <w:r>
+        <w:rPr>
+          <w:rFonts w:ascii="Times New Roman" w:hAnsi="Times New Roman" w:cs="Times New Roman"/>
+          <w:color w:val="000000" w:themeColor="text1"/>
+        </w:rPr>
+        <w:t xml:space="preserve"> /</w:t>
+      </w:r>
+      <w:proofErr w:type="spellStart"/>
+      <w:r>
+        <w:rPr>
+          <w:rFonts w:ascii="Times New Roman" w:hAnsi="Times New Roman" w:cs="Times New Roman"/>
+          <w:color w:val="000000" w:themeColor="text1"/>
+        </w:rPr>
+        <w:t>var</w:t>
+      </w:r>
+      <w:proofErr w:type="spellEnd"/>
+      <w:r>
+        <w:rPr>
+          <w:rFonts w:ascii="Times New Roman" w:hAnsi="Times New Roman" w:cs="Times New Roman"/>
+          <w:color w:val="000000" w:themeColor="text1"/>
+        </w:rPr>
+        <w:t>/swap.1</w:t>
       </w:r>
     </w:p>
     <w:p>
@@ -225,61 +478,136 @@
           <w:color w:val="000000" w:themeColor="text1"/>
           <w:u w:val="single"/>
         </w:rPr>
-        <w:t>Once swap is on, install scipy via pip</w:t>
-      </w:r>
-    </w:p>
-    <w:p>
-      <w:pPr>
-        <w:rPr>
-          <w:rFonts w:ascii="Times New Roman" w:hAnsi="Times New Roman" w:cs="Times New Roman"/>
-          <w:color w:val="000000" w:themeColor="text1"/>
-        </w:rPr>
-      </w:pPr>
-      <w:r>
-        <w:rPr>
-          <w:rFonts w:ascii="Times New Roman" w:hAnsi="Times New Roman" w:cs="Times New Roman"/>
-          <w:color w:val="000000" w:themeColor="text1"/>
-        </w:rPr>
-        <w:t>alias sudo='sudo env PATH=$PATH'</w:t>
-      </w:r>
-    </w:p>
-    <w:p>
-      <w:pPr>
-        <w:rPr>
-          <w:rFonts w:ascii="Times New Roman" w:hAnsi="Times New Roman" w:cs="Times New Roman"/>
-          <w:color w:val="000000" w:themeColor="text1"/>
-        </w:rPr>
-      </w:pPr>
-      <w:r>
-        <w:rPr>
-          <w:rFonts w:ascii="Times New Roman" w:hAnsi="Times New Roman" w:cs="Times New Roman"/>
-          <w:color w:val="000000" w:themeColor="text1"/>
-        </w:rPr>
-        <w:t>pip install scipy</w:t>
-      </w:r>
-    </w:p>
-    <w:p>
-      <w:pPr>
-        <w:rPr>
-          <w:rFonts w:ascii="Times New Roman" w:hAnsi="Times New Roman" w:cs="Times New Roman"/>
-          <w:color w:val="000000" w:themeColor="text1"/>
-        </w:rPr>
-      </w:pPr>
-    </w:p>
-    <w:p>
-      <w:pPr>
+        <w:t xml:space="preserve">Once swap is on, install </w:t>
+      </w:r>
+      <w:proofErr w:type="spellStart"/>
+      <w:r>
         <w:rPr>
           <w:rFonts w:ascii="Times New Roman" w:hAnsi="Times New Roman" w:cs="Times New Roman"/>
           <w:color w:val="000000" w:themeColor="text1"/>
           <w:u w:val="single"/>
         </w:rPr>
-      </w:pPr>
+        <w:t>scipy</w:t>
+      </w:r>
+      <w:proofErr w:type="spellEnd"/>
       <w:r>
         <w:rPr>
           <w:rFonts w:ascii="Times New Roman" w:hAnsi="Times New Roman" w:cs="Times New Roman"/>
           <w:color w:val="000000" w:themeColor="text1"/>
           <w:u w:val="single"/>
         </w:rPr>
+        <w:t xml:space="preserve"> via pip</w:t>
+      </w:r>
+    </w:p>
+    <w:p>
+      <w:pPr>
+        <w:rPr>
+          <w:rFonts w:ascii="Times New Roman" w:hAnsi="Times New Roman" w:cs="Times New Roman"/>
+          <w:color w:val="000000" w:themeColor="text1"/>
+        </w:rPr>
+      </w:pPr>
+      <w:r>
+        <w:rPr>
+          <w:rFonts w:ascii="Times New Roman" w:hAnsi="Times New Roman" w:cs="Times New Roman"/>
+          <w:color w:val="000000" w:themeColor="text1"/>
+        </w:rPr>
+        <w:t xml:space="preserve">alias </w:t>
+      </w:r>
+      <w:proofErr w:type="spellStart"/>
+      <w:r>
+        <w:rPr>
+          <w:rFonts w:ascii="Times New Roman" w:hAnsi="Times New Roman" w:cs="Times New Roman"/>
+          <w:color w:val="000000" w:themeColor="text1"/>
+        </w:rPr>
+        <w:t>sudo</w:t>
+      </w:r>
+      <w:proofErr w:type="spellEnd"/>
+      <w:r>
+        <w:rPr>
+          <w:rFonts w:ascii="Times New Roman" w:hAnsi="Times New Roman" w:cs="Times New Roman"/>
+          <w:color w:val="000000" w:themeColor="text1"/>
+        </w:rPr>
+        <w:t>='</w:t>
+      </w:r>
+      <w:proofErr w:type="spellStart"/>
+      <w:r>
+        <w:rPr>
+          <w:rFonts w:ascii="Times New Roman" w:hAnsi="Times New Roman" w:cs="Times New Roman"/>
+          <w:color w:val="000000" w:themeColor="text1"/>
+        </w:rPr>
+        <w:t>sudo</w:t>
+      </w:r>
+      <w:proofErr w:type="spellEnd"/>
+      <w:r>
+        <w:rPr>
+          <w:rFonts w:ascii="Times New Roman" w:hAnsi="Times New Roman" w:cs="Times New Roman"/>
+          <w:color w:val="000000" w:themeColor="text1"/>
+        </w:rPr>
+        <w:t xml:space="preserve"> </w:t>
+      </w:r>
+      <w:proofErr w:type="spellStart"/>
+      <w:r>
+        <w:rPr>
+          <w:rFonts w:ascii="Times New Roman" w:hAnsi="Times New Roman" w:cs="Times New Roman"/>
+          <w:color w:val="000000" w:themeColor="text1"/>
+        </w:rPr>
+        <w:t>env</w:t>
+      </w:r>
+      <w:proofErr w:type="spellEnd"/>
+      <w:r>
+        <w:rPr>
+          <w:rFonts w:ascii="Times New Roman" w:hAnsi="Times New Roman" w:cs="Times New Roman"/>
+          <w:color w:val="000000" w:themeColor="text1"/>
+        </w:rPr>
+        <w:t xml:space="preserve"> PATH=$PATH'</w:t>
+      </w:r>
+    </w:p>
+    <w:p>
+      <w:pPr>
+        <w:rPr>
+          <w:rFonts w:ascii="Times New Roman" w:hAnsi="Times New Roman" w:cs="Times New Roman"/>
+          <w:color w:val="000000" w:themeColor="text1"/>
+        </w:rPr>
+      </w:pPr>
+      <w:r>
+        <w:rPr>
+          <w:rFonts w:ascii="Times New Roman" w:hAnsi="Times New Roman" w:cs="Times New Roman"/>
+          <w:color w:val="000000" w:themeColor="text1"/>
+        </w:rPr>
+        <w:t xml:space="preserve">pip install </w:t>
+      </w:r>
+      <w:proofErr w:type="spellStart"/>
+      <w:r>
+        <w:rPr>
+          <w:rFonts w:ascii="Times New Roman" w:hAnsi="Times New Roman" w:cs="Times New Roman"/>
+          <w:color w:val="000000" w:themeColor="text1"/>
+        </w:rPr>
+        <w:t>scipy</w:t>
+      </w:r>
+      <w:proofErr w:type="spellEnd"/>
+    </w:p>
+    <w:p>
+      <w:pPr>
+        <w:rPr>
+          <w:rFonts w:ascii="Times New Roman" w:hAnsi="Times New Roman" w:cs="Times New Roman"/>
+          <w:color w:val="000000" w:themeColor="text1"/>
+        </w:rPr>
+      </w:pPr>
+    </w:p>
+    <w:p>
+      <w:pPr>
+        <w:rPr>
+          <w:rFonts w:ascii="Times New Roman" w:hAnsi="Times New Roman" w:cs="Times New Roman"/>
+          <w:color w:val="000000" w:themeColor="text1"/>
+          <w:u w:val="single"/>
+        </w:rPr>
+      </w:pPr>
+      <w:r>
+        <w:rPr>
+          <w:rFonts w:ascii="Times New Roman" w:hAnsi="Times New Roman" w:cs="Times New Roman"/>
+          <w:color w:val="000000" w:themeColor="text1"/>
+          <w:u w:val="single"/>
+        </w:rPr>
         <w:t>Disable Swap</w:t>
       </w:r>
     </w:p>
@@ -290,27 +618,109 @@
           <w:color w:val="000000" w:themeColor="text1"/>
         </w:rPr>
       </w:pPr>
-      <w:r>
-        <w:rPr>
-          <w:rFonts w:ascii="Times New Roman" w:hAnsi="Times New Roman" w:cs="Times New Roman"/>
-          <w:color w:val="000000" w:themeColor="text1"/>
-        </w:rPr>
-        <w:t>sudo swapoff /var/swap.1</w:t>
-      </w:r>
-    </w:p>
-    <w:p>
-      <w:pPr>
-        <w:rPr>
-          <w:rFonts w:ascii="Times New Roman" w:hAnsi="Times New Roman" w:cs="Times New Roman"/>
-          <w:color w:val="000000" w:themeColor="text1"/>
-        </w:rPr>
-      </w:pPr>
-      <w:r>
-        <w:rPr>
-          <w:rFonts w:ascii="Times New Roman" w:hAnsi="Times New Roman" w:cs="Times New Roman"/>
-          <w:color w:val="000000" w:themeColor="text1"/>
-        </w:rPr>
-        <w:t>sudo rm /var/swap.1</w:t>
+      <w:proofErr w:type="spellStart"/>
+      <w:r>
+        <w:rPr>
+          <w:rFonts w:ascii="Times New Roman" w:hAnsi="Times New Roman" w:cs="Times New Roman"/>
+          <w:color w:val="000000" w:themeColor="text1"/>
+        </w:rPr>
+        <w:t>sudo</w:t>
+      </w:r>
+      <w:proofErr w:type="spellEnd"/>
+      <w:r>
+        <w:rPr>
+          <w:rFonts w:ascii="Times New Roman" w:hAnsi="Times New Roman" w:cs="Times New Roman"/>
+          <w:color w:val="000000" w:themeColor="text1"/>
+        </w:rPr>
+        <w:t xml:space="preserve"> </w:t>
+      </w:r>
+      <w:proofErr w:type="spellStart"/>
+      <w:r>
+        <w:rPr>
+          <w:rFonts w:ascii="Times New Roman" w:hAnsi="Times New Roman" w:cs="Times New Roman"/>
+          <w:color w:val="000000" w:themeColor="text1"/>
+        </w:rPr>
+        <w:t>swapoff</w:t>
+      </w:r>
+      <w:proofErr w:type="spellEnd"/>
+      <w:r>
+        <w:rPr>
+          <w:rFonts w:ascii="Times New Roman" w:hAnsi="Times New Roman" w:cs="Times New Roman"/>
+          <w:color w:val="000000" w:themeColor="text1"/>
+        </w:rPr>
+        <w:t xml:space="preserve"> /</w:t>
+      </w:r>
+      <w:proofErr w:type="spellStart"/>
+      <w:r>
+        <w:rPr>
+          <w:rFonts w:ascii="Times New Roman" w:hAnsi="Times New Roman" w:cs="Times New Roman"/>
+          <w:color w:val="000000" w:themeColor="text1"/>
+        </w:rPr>
+        <w:t>var</w:t>
+      </w:r>
+      <w:proofErr w:type="spellEnd"/>
+      <w:r>
+        <w:rPr>
+          <w:rFonts w:ascii="Times New Roman" w:hAnsi="Times New Roman" w:cs="Times New Roman"/>
+          <w:color w:val="000000" w:themeColor="text1"/>
+        </w:rPr>
+        <w:t>/swap.1</w:t>
+      </w:r>
+    </w:p>
+    <w:p>
+      <w:pPr>
+        <w:rPr>
+          <w:rFonts w:ascii="Times New Roman" w:hAnsi="Times New Roman" w:cs="Times New Roman"/>
+          <w:color w:val="000000" w:themeColor="text1"/>
+        </w:rPr>
+      </w:pPr>
+      <w:proofErr w:type="spellStart"/>
+      <w:r>
+        <w:rPr>
+          <w:rFonts w:ascii="Times New Roman" w:hAnsi="Times New Roman" w:cs="Times New Roman"/>
+          <w:color w:val="000000" w:themeColor="text1"/>
+        </w:rPr>
+        <w:t>sudo</w:t>
+      </w:r>
+      <w:proofErr w:type="spellEnd"/>
+      <w:r>
+        <w:rPr>
+          <w:rFonts w:ascii="Times New Roman" w:hAnsi="Times New Roman" w:cs="Times New Roman"/>
+          <w:color w:val="000000" w:themeColor="text1"/>
+        </w:rPr>
+        <w:t xml:space="preserve"> </w:t>
+      </w:r>
+      <w:proofErr w:type="spellStart"/>
+      <w:r>
+        <w:rPr>
+          <w:rFonts w:ascii="Times New Roman" w:hAnsi="Times New Roman" w:cs="Times New Roman"/>
+          <w:color w:val="000000" w:themeColor="text1"/>
+        </w:rPr>
+        <w:t>rm</w:t>
+      </w:r>
+      <w:proofErr w:type="spellEnd"/>
+      <w:r>
+        <w:rPr>
+          <w:rFonts w:ascii="Times New Roman" w:hAnsi="Times New Roman" w:cs="Times New Roman"/>
+          <w:color w:val="000000" w:themeColor="text1"/>
+        </w:rPr>
+        <w:t xml:space="preserve"> /</w:t>
+      </w:r>
+      <w:proofErr w:type="spellStart"/>
+      <w:r>
+        <w:rPr>
+          <w:rFonts w:ascii="Times New Roman" w:hAnsi="Times New Roman" w:cs="Times New Roman"/>
+          <w:color w:val="000000" w:themeColor="text1"/>
+        </w:rPr>
+        <w:t>var</w:t>
+      </w:r>
+      <w:proofErr w:type="spellEnd"/>
+      <w:r>
+        <w:rPr>
+          <w:rFonts w:ascii="Times New Roman" w:hAnsi="Times New Roman" w:cs="Times New Roman"/>
+          <w:color w:val="000000" w:themeColor="text1"/>
+        </w:rPr>
+        <w:t>/swap.1</w:t>
       </w:r>
     </w:p>
     <w:p>
@@ -354,21 +764,65 @@
           <w:color w:val="000000" w:themeColor="text1"/>
         </w:rPr>
       </w:pPr>
-      <w:r>
-        <w:rPr>
-          <w:rFonts w:ascii="Times New Roman" w:hAnsi="Times New Roman" w:cs="Times New Roman"/>
-          <w:color w:val="000000" w:themeColor="text1"/>
-        </w:rPr>
-        <w:t xml:space="preserve">scp -r -i </w:t>
-      </w:r>
-      <w:r>
-        <w:rPr>
-          <w:rFonts w:ascii="Times New Roman" w:eastAsia="Times New Roman" w:hAnsi="Times New Roman" w:cs="Times New Roman"/>
-          <w:color w:val="000000" w:themeColor="text1"/>
-          <w:shd w:val="clear" w:color="auto" w:fill="FFFFFF"/>
-        </w:rPr>
-        <w:t>~/.ssh/</w:t>
-      </w:r>
+      <w:proofErr w:type="spellStart"/>
+      <w:r>
+        <w:rPr>
+          <w:rFonts w:ascii="Times New Roman" w:hAnsi="Times New Roman" w:cs="Times New Roman"/>
+          <w:color w:val="000000" w:themeColor="text1"/>
+        </w:rPr>
+        <w:t>scp</w:t>
+      </w:r>
+      <w:proofErr w:type="spellEnd"/>
+      <w:r>
+        <w:rPr>
+          <w:rFonts w:ascii="Times New Roman" w:hAnsi="Times New Roman" w:cs="Times New Roman"/>
+          <w:color w:val="000000" w:themeColor="text1"/>
+        </w:rPr>
+        <w:t xml:space="preserve"> -r -</w:t>
+      </w:r>
+      <w:proofErr w:type="spellStart"/>
+      <w:r>
+        <w:rPr>
+          <w:rFonts w:ascii="Times New Roman" w:hAnsi="Times New Roman" w:cs="Times New Roman"/>
+          <w:color w:val="000000" w:themeColor="text1"/>
+        </w:rPr>
+        <w:t>i</w:t>
+      </w:r>
+      <w:proofErr w:type="spellEnd"/>
+      <w:r>
+        <w:rPr>
+          <w:rFonts w:ascii="Times New Roman" w:hAnsi="Times New Roman" w:cs="Times New Roman"/>
+          <w:color w:val="000000" w:themeColor="text1"/>
+        </w:rPr>
+        <w:t xml:space="preserve"> </w:t>
+      </w:r>
+      <w:r>
+        <w:rPr>
+          <w:rFonts w:ascii="Times New Roman" w:eastAsia="Times New Roman" w:hAnsi="Times New Roman" w:cs="Times New Roman"/>
+          <w:color w:val="000000" w:themeColor="text1"/>
+          <w:shd w:val="clear" w:color="auto" w:fill="FFFFFF"/>
+        </w:rPr>
+        <w:t>~/.</w:t>
+      </w:r>
+      <w:proofErr w:type="spellStart"/>
+      <w:r>
+        <w:rPr>
+          <w:rFonts w:ascii="Times New Roman" w:eastAsia="Times New Roman" w:hAnsi="Times New Roman" w:cs="Times New Roman"/>
+          <w:color w:val="000000" w:themeColor="text1"/>
+          <w:shd w:val="clear" w:color="auto" w:fill="FFFFFF"/>
+        </w:rPr>
+        <w:t>ssh</w:t>
+      </w:r>
+      <w:proofErr w:type="spellEnd"/>
+      <w:r>
+        <w:rPr>
+          <w:rFonts w:ascii="Times New Roman" w:eastAsia="Times New Roman" w:hAnsi="Times New Roman" w:cs="Times New Roman"/>
+          <w:color w:val="000000" w:themeColor="text1"/>
+          <w:shd w:val="clear" w:color="auto" w:fill="FFFFFF"/>
+        </w:rPr>
+        <w:t>/</w:t>
+      </w:r>
+      <w:proofErr w:type="spellStart"/>
       <w:r>
         <w:rPr>
           <w:rFonts w:ascii="Times New Roman" w:eastAsia="Times New Roman" w:hAnsi="Times New Roman" w:cs="Times New Roman"/>
@@ -385,6 +839,7 @@
         </w:rPr>
         <w:t>.pem</w:t>
       </w:r>
+      <w:proofErr w:type="spellEnd"/>
       <w:r>
         <w:rPr>
           <w:rFonts w:ascii="Times New Roman" w:hAnsi="Times New Roman" w:cs="Times New Roman"/>
@@ -431,6 +886,41 @@
           <w:shd w:val="clear" w:color="auto" w:fill="FFFFFF"/>
         </w:rPr>
         <w:t>/home/ec2-user</w:t>
+      </w:r>
+    </w:p>
+    <w:p>
+      <w:pPr>
+        <w:rPr>
+          <w:rFonts w:ascii="Times New Roman" w:hAnsi="Times New Roman" w:cs="Times New Roman"/>
+          <w:color w:val="000000" w:themeColor="text1"/>
+        </w:rPr>
+      </w:pPr>
+    </w:p>
+    <w:p>
+      <w:pPr>
+        <w:rPr>
+          <w:rFonts w:ascii="Times New Roman" w:hAnsi="Times New Roman" w:cs="Times New Roman"/>
+          <w:b/>
+          <w:color w:val="000000" w:themeColor="text1"/>
+        </w:rPr>
+      </w:pPr>
+      <w:proofErr w:type="spellStart"/>
+      <w:r>
+        <w:rPr>
+          <w:rFonts w:ascii="Times New Roman" w:hAnsi="Times New Roman" w:cs="Times New Roman"/>
+          <w:b/>
+          <w:color w:val="000000" w:themeColor="text1"/>
+        </w:rPr>
+        <w:t>Git</w:t>
+      </w:r>
+      <w:proofErr w:type="spellEnd"/>
+      <w:r>
+        <w:rPr>
+          <w:rFonts w:ascii="Times New Roman" w:hAnsi="Times New Roman" w:cs="Times New Roman"/>
+          <w:b/>
+          <w:color w:val="000000" w:themeColor="text1"/>
+        </w:rPr>
+        <w:t xml:space="preserve"> </w:t>
       </w:r>
       <w:bookmarkStart w:id="0" w:name="_GoBack"/>
       <w:bookmarkEnd w:id="0"/>
@@ -442,52 +932,45 @@
           <w:color w:val="000000" w:themeColor="text1"/>
         </w:rPr>
       </w:pPr>
-    </w:p>
-    <w:p>
-      <w:pPr>
-        <w:rPr>
-          <w:rFonts w:ascii="Times New Roman" w:hAnsi="Times New Roman" w:cs="Times New Roman"/>
-          <w:b/>
-          <w:color w:val="000000" w:themeColor="text1"/>
-        </w:rPr>
-      </w:pPr>
-      <w:r>
-        <w:rPr>
-          <w:rFonts w:ascii="Times New Roman" w:hAnsi="Times New Roman" w:cs="Times New Roman"/>
-          <w:b/>
-          <w:color w:val="000000" w:themeColor="text1"/>
-        </w:rPr>
-        <w:t xml:space="preserve">Git </w:t>
-      </w:r>
-    </w:p>
-    <w:p>
-      <w:pPr>
-        <w:rPr>
-          <w:rFonts w:ascii="Times New Roman" w:hAnsi="Times New Roman" w:cs="Times New Roman"/>
-          <w:color w:val="000000" w:themeColor="text1"/>
-        </w:rPr>
-      </w:pPr>
-      <w:r>
-        <w:rPr>
-          <w:rFonts w:ascii="Times New Roman" w:hAnsi="Times New Roman" w:cs="Times New Roman"/>
-          <w:color w:val="000000" w:themeColor="text1"/>
-        </w:rPr>
-        <w:t>git pull origin master</w:t>
-      </w:r>
-    </w:p>
-    <w:p>
-      <w:pPr>
-        <w:rPr>
-          <w:rFonts w:ascii="Times New Roman" w:hAnsi="Times New Roman" w:cs="Times New Roman"/>
-          <w:color w:val="000000" w:themeColor="text1"/>
-        </w:rPr>
-      </w:pPr>
-      <w:r>
-        <w:rPr>
-          <w:rFonts w:ascii="Times New Roman" w:hAnsi="Times New Roman" w:cs="Times New Roman"/>
-          <w:color w:val="000000" w:themeColor="text1"/>
-        </w:rPr>
-        <w:t>git push origin master</w:t>
+      <w:proofErr w:type="spellStart"/>
+      <w:r>
+        <w:rPr>
+          <w:rFonts w:ascii="Times New Roman" w:hAnsi="Times New Roman" w:cs="Times New Roman"/>
+          <w:color w:val="000000" w:themeColor="text1"/>
+        </w:rPr>
+        <w:t>git</w:t>
+      </w:r>
+      <w:proofErr w:type="spellEnd"/>
+      <w:r>
+        <w:rPr>
+          <w:rFonts w:ascii="Times New Roman" w:hAnsi="Times New Roman" w:cs="Times New Roman"/>
+          <w:color w:val="000000" w:themeColor="text1"/>
+        </w:rPr>
+        <w:t xml:space="preserve"> pull origin master</w:t>
+      </w:r>
+    </w:p>
+    <w:p>
+      <w:pPr>
+        <w:rPr>
+          <w:rFonts w:ascii="Times New Roman" w:hAnsi="Times New Roman" w:cs="Times New Roman"/>
+          <w:color w:val="000000" w:themeColor="text1"/>
+        </w:rPr>
+      </w:pPr>
+      <w:proofErr w:type="spellStart"/>
+      <w:r>
+        <w:rPr>
+          <w:rFonts w:ascii="Times New Roman" w:hAnsi="Times New Roman" w:cs="Times New Roman"/>
+          <w:color w:val="000000" w:themeColor="text1"/>
+        </w:rPr>
+        <w:t>git</w:t>
+      </w:r>
+      <w:proofErr w:type="spellEnd"/>
+      <w:r>
+        <w:rPr>
+          <w:rFonts w:ascii="Times New Roman" w:hAnsi="Times New Roman" w:cs="Times New Roman"/>
+          <w:color w:val="000000" w:themeColor="text1"/>
+        </w:rPr>
+        <w:t xml:space="preserve"> push origin master</w:t>
       </w:r>
     </w:p>
     <w:sectPr>
